--- a/2D - 3D class/School Project 2D/StoryBoard description.docx
+++ b/2D - 3D class/School Project 2D/StoryBoard description.docx
@@ -1,6 +1,6 @@
 
 <file path=word/document.xml><?xml version="1.0" encoding="utf-8"?>
-<w:document xmlns:wpc="http://schemas.microsoft.com/office/word/2010/wordprocessingCanvas" xmlns:cx="http://schemas.microsoft.com/office/drawing/2014/chartex" xmlns:cx1="http://schemas.microsoft.com/office/drawing/2015/9/8/chartex" xmlns:cx2="http://schemas.microsoft.com/office/drawing/2015/10/21/chartex" xmlns:cx3="http://schemas.microsoft.com/office/drawing/2016/5/9/chartex" xmlns:cx4="http://schemas.microsoft.com/office/drawing/2016/5/10/chartex" xmlns:cx5="http://schemas.microsoft.com/office/drawing/2016/5/11/chartex" xmlns:cx6="http://schemas.microsoft.com/office/drawing/2016/5/12/chartex" xmlns:cx7="http://schemas.microsoft.com/office/drawing/2016/5/13/chartex" xmlns:cx8="http://schemas.microsoft.com/office/drawing/2016/5/14/chartex" xmlns:mc="http://schemas.openxmlformats.org/markup-compatibility/2006" xmlns:aink="http://schemas.microsoft.com/office/drawing/2016/ink" xmlns:am3d="http://schemas.microsoft.com/office/drawing/2017/model3d" xmlns:o="urn:schemas-microsoft-com:office:office" xmlns:r="http://schemas.openxmlformats.org/officeDocument/2006/relationships" xmlns:m="http://schemas.openxmlformats.org/officeDocument/2006/math" xmlns:v="urn:schemas-microsoft-com:vml" xmlns:wp14="http://schemas.microsoft.com/office/word/2010/wordprocessingDrawing" xmlns:wp="http://schemas.openxmlformats.org/drawingml/2006/wordprocessingDrawing" xmlns:w10="urn:schemas-microsoft-com:office:word" xmlns:w="http://schemas.openxmlformats.org/wordprocessingml/2006/main" xmlns:w14="http://schemas.microsoft.com/office/word/2010/wordml" xmlns:w15="http://schemas.microsoft.com/office/word/2012/wordml" xmlns:w16cid="http://schemas.microsoft.com/office/word/2016/wordml/cid" xmlns:w16se="http://schemas.microsoft.com/office/word/2015/wordml/symex" xmlns:wpg="http://schemas.microsoft.com/office/word/2010/wordprocessingGroup" xmlns:wpi="http://schemas.microsoft.com/office/word/2010/wordprocessingInk" xmlns:wne="http://schemas.microsoft.com/office/word/2006/wordml" xmlns:wps="http://schemas.microsoft.com/office/word/2010/wordprocessingShape" mc:Ignorable="w14 w15 w16se w16cid wp14">
+<w:document xmlns:wpc="http://schemas.microsoft.com/office/word/2010/wordprocessingCanvas" xmlns:cx="http://schemas.microsoft.com/office/drawing/2014/chartex" xmlns:cx1="http://schemas.microsoft.com/office/drawing/2015/9/8/chartex" xmlns:mc="http://schemas.openxmlformats.org/markup-compatibility/2006" xmlns:o="urn:schemas-microsoft-com:office:office" xmlns:r="http://schemas.openxmlformats.org/officeDocument/2006/relationships" xmlns:m="http://schemas.openxmlformats.org/officeDocument/2006/math" xmlns:v="urn:schemas-microsoft-com:vml" xmlns:wp14="http://schemas.microsoft.com/office/word/2010/wordprocessingDrawing" xmlns:wp="http://schemas.openxmlformats.org/drawingml/2006/wordprocessingDrawing" xmlns:w10="urn:schemas-microsoft-com:office:word" xmlns:w="http://schemas.openxmlformats.org/wordprocessingml/2006/main" xmlns:w14="http://schemas.microsoft.com/office/word/2010/wordml" xmlns:w15="http://schemas.microsoft.com/office/word/2012/wordml" xmlns:w16se="http://schemas.microsoft.com/office/word/2015/wordml/symex" xmlns:wpg="http://schemas.microsoft.com/office/word/2010/wordprocessingGroup" xmlns:wpi="http://schemas.microsoft.com/office/word/2010/wordprocessingInk" xmlns:wne="http://schemas.microsoft.com/office/word/2006/wordml" xmlns:wps="http://schemas.microsoft.com/office/word/2010/wordprocessingShape" mc:Ignorable="w14 w15 w16se wp14">
   <w:body>
     <w:p>
       <w:pPr>
@@ -541,15 +541,7 @@
         <w:t>car,</w:t>
       </w:r>
       <w:r>
-        <w:t xml:space="preserve"> but this time Julien is </w:t>
-      </w:r>
-      <w:proofErr w:type="gramStart"/>
-      <w:r>
-        <w:t>driving</w:t>
-      </w:r>
-      <w:proofErr w:type="gramEnd"/>
-      <w:r>
-        <w:t xml:space="preserve"> and John is on the side. They are driving slowly and carefully. Then they try to change the music.</w:t>
+        <w:t xml:space="preserve"> but this time Julien is driving and John is on the side. They are driving slowly and carefully. Then they try to change the music.</w:t>
       </w:r>
     </w:p>
     <w:p>
@@ -621,15 +613,7 @@
         <w:t>The view will be from behind this time.</w:t>
       </w:r>
       <w:r>
-        <w:t xml:space="preserve"> They are trying to turn on the Bluetooth on the </w:t>
-      </w:r>
-      <w:proofErr w:type="gramStart"/>
-      <w:r>
-        <w:t>radio</w:t>
-      </w:r>
-      <w:proofErr w:type="gramEnd"/>
-      <w:r>
-        <w:t xml:space="preserve"> so they get distracted.</w:t>
+        <w:t xml:space="preserve"> They are trying to turn on the Bluetooth on the radio so they get distracted.</w:t>
       </w:r>
     </w:p>
     <w:p>
@@ -768,223 +752,202 @@
       <w:pPr>
         <w:jc w:val="both"/>
       </w:pPr>
-    </w:p>
-    <w:p>
-      <w:pPr>
-        <w:pStyle w:val="ListParagraph"/>
-        <w:numPr>
-          <w:ilvl w:val="0"/>
-          <w:numId w:val="8"/>
-        </w:numPr>
-        <w:jc w:val="both"/>
-      </w:pPr>
-      <w:r>
-        <w:t xml:space="preserve">In this scene Julien is lying on a </w:t>
-      </w:r>
-      <w:proofErr w:type="gramStart"/>
-      <w:r>
-        <w:t xml:space="preserve">bed </w:t>
-      </w:r>
-      <w:r>
-        <w:t>,</w:t>
-      </w:r>
-      <w:proofErr w:type="gramEnd"/>
-      <w:r>
-        <w:t xml:space="preserve"> crying</w:t>
-      </w:r>
-      <w:r>
-        <w:t>.</w:t>
-      </w:r>
-    </w:p>
-    <w:p>
-      <w:pPr>
-        <w:pStyle w:val="ListParagraph"/>
-        <w:numPr>
-          <w:ilvl w:val="0"/>
-          <w:numId w:val="8"/>
-        </w:numPr>
-        <w:jc w:val="both"/>
-      </w:pPr>
-      <w:r>
-        <w:t>The nurse will come in through a door.</w:t>
-      </w:r>
-    </w:p>
-    <w:p>
-      <w:pPr>
-        <w:pStyle w:val="ListParagraph"/>
-        <w:numPr>
-          <w:ilvl w:val="0"/>
-          <w:numId w:val="8"/>
-        </w:numPr>
-        <w:jc w:val="both"/>
-      </w:pPr>
-      <w:r>
-        <w:t>She’ll have an outfit</w:t>
-      </w:r>
-      <w:r>
-        <w:t xml:space="preserve"> and some hills.</w:t>
-      </w:r>
-    </w:p>
-    <w:p>
-      <w:pPr>
-        <w:pStyle w:val="ListParagraph"/>
-        <w:numPr>
-          <w:ilvl w:val="0"/>
-          <w:numId w:val="8"/>
-        </w:numPr>
-        <w:jc w:val="both"/>
-      </w:pPr>
-      <w:r>
-        <w:t xml:space="preserve">We’ll see her </w:t>
-      </w:r>
-      <w:r>
-        <w:t>talking.</w:t>
-      </w:r>
-    </w:p>
-    <w:p>
-      <w:pPr>
-        <w:pStyle w:val="ListParagraph"/>
-        <w:numPr>
-          <w:ilvl w:val="0"/>
-          <w:numId w:val="8"/>
-        </w:numPr>
-        <w:jc w:val="both"/>
-      </w:pPr>
-      <w:r>
-        <w:t xml:space="preserve">While </w:t>
-      </w:r>
-      <w:r>
-        <w:t xml:space="preserve">all this is happening, the screen will turn white again, with some </w:t>
-      </w:r>
-      <w:r>
-        <w:t>high-pitched sound and we’ll go to the next scene where he wakes up.</w:t>
-      </w:r>
-    </w:p>
-    <w:p>
-      <w:pPr>
-        <w:jc w:val="both"/>
-      </w:pPr>
-    </w:p>
-    <w:p>
-      <w:pPr>
-        <w:jc w:val="both"/>
-      </w:pPr>
-    </w:p>
-    <w:p>
-      <w:pPr>
-        <w:pStyle w:val="Heading1"/>
-      </w:pPr>
-      <w:r>
-        <w:t>SCENE 7: Waking up</w:t>
-      </w:r>
-    </w:p>
-    <w:p/>
-    <w:p>
-      <w:r>
-        <w:t>Julien wakes up in his bed</w:t>
-      </w:r>
-      <w:r>
-        <w:t>, shocked</w:t>
-      </w:r>
-      <w:r>
-        <w:t>.</w:t>
-      </w:r>
-      <w:r>
-        <w:t xml:space="preserve"> And understands it was just a dream. </w:t>
-      </w:r>
-    </w:p>
-    <w:p/>
-    <w:p>
-      <w:pPr>
-        <w:pStyle w:val="ListParagraph"/>
-        <w:numPr>
-          <w:ilvl w:val="0"/>
-          <w:numId w:val="9"/>
-        </w:numPr>
-      </w:pPr>
-      <w:r>
-        <w:t xml:space="preserve">His face looks </w:t>
-      </w:r>
-      <w:r>
-        <w:t>bored</w:t>
-      </w:r>
-    </w:p>
-    <w:p>
-      <w:pPr>
-        <w:pStyle w:val="ListParagraph"/>
-        <w:numPr>
-          <w:ilvl w:val="0"/>
-          <w:numId w:val="9"/>
-        </w:numPr>
-      </w:pPr>
-      <w:r>
-        <w:t>He says “Oh</w:t>
-      </w:r>
-      <w:proofErr w:type="gramStart"/>
-      <w:r>
-        <w:t xml:space="preserve">. </w:t>
-      </w:r>
-      <w:proofErr w:type="gramEnd"/>
-      <w:r>
-        <w:t>It was just a dream…”</w:t>
-      </w:r>
-    </w:p>
-    <w:p>
-      <w:pPr>
-        <w:pStyle w:val="ListParagraph"/>
-        <w:numPr>
-          <w:ilvl w:val="0"/>
-          <w:numId w:val="9"/>
-        </w:numPr>
-      </w:pPr>
-      <w:r>
-        <w:t xml:space="preserve">The screen </w:t>
-      </w:r>
-      <w:proofErr w:type="gramStart"/>
-      <w:r>
-        <w:t>turn</w:t>
-      </w:r>
-      <w:proofErr w:type="gramEnd"/>
-      <w:r>
-        <w:t xml:space="preserve"> black</w:t>
-      </w:r>
-      <w:r>
-        <w:t xml:space="preserve"> and the next scene happens.</w:t>
-      </w:r>
-    </w:p>
-    <w:p/>
-    <w:p>
-      <w:pPr>
-        <w:pStyle w:val="Heading1"/>
-      </w:pPr>
-      <w:r>
-        <w:t>SCENE 8: O</w:t>
-      </w:r>
-      <w:r>
-        <w:t>utro</w:t>
-      </w:r>
-      <w:r>
-        <w:t xml:space="preserve"> – END</w:t>
-      </w:r>
-    </w:p>
-    <w:p/>
-    <w:p>
-      <w:r>
-        <w:t>The outro screen, which is a dark screen with text saying:</w:t>
-      </w:r>
-    </w:p>
-    <w:p>
-      <w:r>
-        <w:t>“</w:t>
-      </w:r>
-      <w:r>
-        <w:t>DON’</w:t>
-      </w:r>
-      <w:r>
-        <w:t>T</w:t>
-      </w:r>
       <w:bookmarkStart w:id="0" w:name="_GoBack"/>
       <w:bookmarkEnd w:id="0"/>
+    </w:p>
+    <w:p>
+      <w:pPr>
+        <w:pStyle w:val="ListParagraph"/>
+        <w:numPr>
+          <w:ilvl w:val="0"/>
+          <w:numId w:val="8"/>
+        </w:numPr>
+        <w:jc w:val="both"/>
+      </w:pPr>
+      <w:r>
+        <w:t>In this</w:t>
+      </w:r>
+      <w:r>
+        <w:t xml:space="preserve"> scene Julien is lying on a bed</w:t>
+      </w:r>
+      <w:r>
+        <w:t>, crying</w:t>
+      </w:r>
+      <w:r>
+        <w:t>.</w:t>
+      </w:r>
+    </w:p>
+    <w:p>
+      <w:pPr>
+        <w:pStyle w:val="ListParagraph"/>
+        <w:numPr>
+          <w:ilvl w:val="0"/>
+          <w:numId w:val="8"/>
+        </w:numPr>
+        <w:jc w:val="both"/>
+      </w:pPr>
+      <w:r>
+        <w:t>The nurse will come in through a door.</w:t>
+      </w:r>
+    </w:p>
+    <w:p>
+      <w:pPr>
+        <w:pStyle w:val="ListParagraph"/>
+        <w:numPr>
+          <w:ilvl w:val="0"/>
+          <w:numId w:val="8"/>
+        </w:numPr>
+        <w:jc w:val="both"/>
+      </w:pPr>
+      <w:r>
+        <w:t>She’ll have an outfit</w:t>
+      </w:r>
+      <w:r>
+        <w:t xml:space="preserve"> and some hills.</w:t>
+      </w:r>
+    </w:p>
+    <w:p>
+      <w:pPr>
+        <w:pStyle w:val="ListParagraph"/>
+        <w:numPr>
+          <w:ilvl w:val="0"/>
+          <w:numId w:val="8"/>
+        </w:numPr>
+        <w:jc w:val="both"/>
+      </w:pPr>
+      <w:r>
+        <w:t xml:space="preserve">We’ll see her </w:t>
+      </w:r>
+      <w:r>
+        <w:t>talking.</w:t>
+      </w:r>
+    </w:p>
+    <w:p>
+      <w:pPr>
+        <w:pStyle w:val="ListParagraph"/>
+        <w:numPr>
+          <w:ilvl w:val="0"/>
+          <w:numId w:val="8"/>
+        </w:numPr>
+        <w:jc w:val="both"/>
+      </w:pPr>
+      <w:r>
+        <w:t xml:space="preserve">While </w:t>
+      </w:r>
+      <w:r>
+        <w:t xml:space="preserve">all this is happening, the screen will turn white again, with some </w:t>
+      </w:r>
+      <w:r>
+        <w:t>high-pitched sound and we’ll go to the next scene where he wakes up.</w:t>
+      </w:r>
+    </w:p>
+    <w:p>
+      <w:pPr>
+        <w:jc w:val="both"/>
+      </w:pPr>
+    </w:p>
+    <w:p>
+      <w:pPr>
+        <w:jc w:val="both"/>
+      </w:pPr>
+    </w:p>
+    <w:p>
+      <w:pPr>
+        <w:pStyle w:val="Heading1"/>
+      </w:pPr>
+      <w:r>
+        <w:t>SCENE 7: Waking up</w:t>
+      </w:r>
+    </w:p>
+    <w:p/>
+    <w:p>
+      <w:r>
+        <w:t>Julien wakes up in his bed</w:t>
+      </w:r>
+      <w:r>
+        <w:t>, shocked</w:t>
+      </w:r>
+      <w:r>
+        <w:t>.</w:t>
+      </w:r>
+      <w:r>
+        <w:t xml:space="preserve"> And understands it was just a dream. </w:t>
+      </w:r>
+    </w:p>
+    <w:p/>
+    <w:p>
+      <w:pPr>
+        <w:pStyle w:val="ListParagraph"/>
+        <w:numPr>
+          <w:ilvl w:val="0"/>
+          <w:numId w:val="9"/>
+        </w:numPr>
+      </w:pPr>
+      <w:r>
+        <w:t xml:space="preserve">His face looks </w:t>
+      </w:r>
+      <w:r>
+        <w:t>bored</w:t>
+      </w:r>
+    </w:p>
+    <w:p>
+      <w:pPr>
+        <w:pStyle w:val="ListParagraph"/>
+        <w:numPr>
+          <w:ilvl w:val="0"/>
+          <w:numId w:val="9"/>
+        </w:numPr>
+      </w:pPr>
+      <w:r>
+        <w:t>He says “Oh. It was just a dream…”</w:t>
+      </w:r>
+    </w:p>
+    <w:p>
+      <w:pPr>
+        <w:pStyle w:val="ListParagraph"/>
+        <w:numPr>
+          <w:ilvl w:val="0"/>
+          <w:numId w:val="9"/>
+        </w:numPr>
+      </w:pPr>
+      <w:r>
+        <w:t>The screen turn black</w:t>
+      </w:r>
+      <w:r>
+        <w:t xml:space="preserve"> and the next scene happens.</w:t>
+      </w:r>
+    </w:p>
+    <w:p/>
+    <w:p>
+      <w:pPr>
+        <w:pStyle w:val="Heading1"/>
+      </w:pPr>
+      <w:r>
+        <w:t>SCENE 8: O</w:t>
+      </w:r>
+      <w:r>
+        <w:t>utro</w:t>
+      </w:r>
+      <w:r>
+        <w:t xml:space="preserve"> – END</w:t>
+      </w:r>
+    </w:p>
+    <w:p/>
+    <w:p>
+      <w:r>
+        <w:t>The outro screen, which is a dark screen with text saying:</w:t>
+      </w:r>
+    </w:p>
+    <w:p>
+      <w:r>
+        <w:t>“</w:t>
+      </w:r>
+      <w:r>
+        <w:t>DON’</w:t>
+      </w:r>
+      <w:r>
+        <w:t>T</w:t>
+      </w:r>
       <w:r>
         <w:t xml:space="preserve"> DRINK AND DRIVE.</w:t>
       </w:r>
@@ -1003,7 +966,7 @@
 </file>
 
 <file path=word/numbering.xml><?xml version="1.0" encoding="utf-8"?>
-<w:numbering xmlns:wpc="http://schemas.microsoft.com/office/word/2010/wordprocessingCanvas" xmlns:cx="http://schemas.microsoft.com/office/drawing/2014/chartex" xmlns:cx1="http://schemas.microsoft.com/office/drawing/2015/9/8/chartex" xmlns:cx2="http://schemas.microsoft.com/office/drawing/2015/10/21/chartex" xmlns:cx3="http://schemas.microsoft.com/office/drawing/2016/5/9/chartex" xmlns:cx4="http://schemas.microsoft.com/office/drawing/2016/5/10/chartex" xmlns:cx5="http://schemas.microsoft.com/office/drawing/2016/5/11/chartex" xmlns:cx6="http://schemas.microsoft.com/office/drawing/2016/5/12/chartex" xmlns:cx7="http://schemas.microsoft.com/office/drawing/2016/5/13/chartex" xmlns:cx8="http://schemas.microsoft.com/office/drawing/2016/5/14/chartex" xmlns:mc="http://schemas.openxmlformats.org/markup-compatibility/2006" xmlns:aink="http://schemas.microsoft.com/office/drawing/2016/ink" xmlns:am3d="http://schemas.microsoft.com/office/drawing/2017/model3d" xmlns:o="urn:schemas-microsoft-com:office:office" xmlns:r="http://schemas.openxmlformats.org/officeDocument/2006/relationships" xmlns:m="http://schemas.openxmlformats.org/officeDocument/2006/math" xmlns:v="urn:schemas-microsoft-com:vml" xmlns:wp14="http://schemas.microsoft.com/office/word/2010/wordprocessingDrawing" xmlns:wp="http://schemas.openxmlformats.org/drawingml/2006/wordprocessingDrawing" xmlns:w10="urn:schemas-microsoft-com:office:word" xmlns:w="http://schemas.openxmlformats.org/wordprocessingml/2006/main" xmlns:w14="http://schemas.microsoft.com/office/word/2010/wordml" xmlns:w15="http://schemas.microsoft.com/office/word/2012/wordml" xmlns:w16cid="http://schemas.microsoft.com/office/word/2016/wordml/cid" xmlns:w16se="http://schemas.microsoft.com/office/word/2015/wordml/symex" xmlns:wpg="http://schemas.microsoft.com/office/word/2010/wordprocessingGroup" xmlns:wpi="http://schemas.microsoft.com/office/word/2010/wordprocessingInk" xmlns:wne="http://schemas.microsoft.com/office/word/2006/wordml" xmlns:wps="http://schemas.microsoft.com/office/word/2010/wordprocessingShape" mc:Ignorable="w14 w15 w16se w16cid wp14">
+<w:numbering xmlns:wpc="http://schemas.microsoft.com/office/word/2010/wordprocessingCanvas" xmlns:cx="http://schemas.microsoft.com/office/drawing/2014/chartex" xmlns:cx1="http://schemas.microsoft.com/office/drawing/2015/9/8/chartex" xmlns:mc="http://schemas.openxmlformats.org/markup-compatibility/2006" xmlns:o="urn:schemas-microsoft-com:office:office" xmlns:r="http://schemas.openxmlformats.org/officeDocument/2006/relationships" xmlns:m="http://schemas.openxmlformats.org/officeDocument/2006/math" xmlns:v="urn:schemas-microsoft-com:vml" xmlns:wp14="http://schemas.microsoft.com/office/word/2010/wordprocessingDrawing" xmlns:wp="http://schemas.openxmlformats.org/drawingml/2006/wordprocessingDrawing" xmlns:w10="urn:schemas-microsoft-com:office:word" xmlns:w="http://schemas.openxmlformats.org/wordprocessingml/2006/main" xmlns:w14="http://schemas.microsoft.com/office/word/2010/wordml" xmlns:w15="http://schemas.microsoft.com/office/word/2012/wordml" xmlns:w16se="http://schemas.microsoft.com/office/word/2015/wordml/symex" xmlns:wpg="http://schemas.microsoft.com/office/word/2010/wordprocessingGroup" xmlns:wpi="http://schemas.microsoft.com/office/word/2010/wordprocessingInk" xmlns:wne="http://schemas.microsoft.com/office/word/2006/wordml" xmlns:wps="http://schemas.microsoft.com/office/word/2010/wordprocessingShape" mc:Ignorable="w14 w15 w16se wp14">
   <w:abstractNum w:abstractNumId="0" w15:restartNumberingAfterBreak="0">
     <w:nsid w:val="08DA5088"/>
     <w:multiLevelType w:val="hybridMultilevel"/>
@@ -2052,7 +2015,7 @@
 </file>
 
 <file path=word/styles.xml><?xml version="1.0" encoding="utf-8"?>
-<w:styles xmlns:mc="http://schemas.openxmlformats.org/markup-compatibility/2006" xmlns:r="http://schemas.openxmlformats.org/officeDocument/2006/relationships" xmlns:w="http://schemas.openxmlformats.org/wordprocessingml/2006/main" xmlns:w14="http://schemas.microsoft.com/office/word/2010/wordml" xmlns:w15="http://schemas.microsoft.com/office/word/2012/wordml" xmlns:w16cid="http://schemas.microsoft.com/office/word/2016/wordml/cid" xmlns:w16se="http://schemas.microsoft.com/office/word/2015/wordml/symex" mc:Ignorable="w14 w15 w16se w16cid">
+<w:styles xmlns:mc="http://schemas.openxmlformats.org/markup-compatibility/2006" xmlns:r="http://schemas.openxmlformats.org/officeDocument/2006/relationships" xmlns:w="http://schemas.openxmlformats.org/wordprocessingml/2006/main" xmlns:w14="http://schemas.microsoft.com/office/word/2010/wordml" xmlns:w15="http://schemas.microsoft.com/office/word/2012/wordml" xmlns:w16se="http://schemas.microsoft.com/office/word/2015/wordml/symex" mc:Ignorable="w14 w15 w16se">
   <w:docDefaults>
     <w:rPrDefault>
       <w:rPr>
@@ -2068,7 +2031,7 @@
       </w:pPr>
     </w:pPrDefault>
   </w:docDefaults>
-  <w:latentStyles w:defLockedState="0" w:defUIPriority="99" w:defSemiHidden="0" w:defUnhideWhenUsed="0" w:defQFormat="0" w:count="375">
+  <w:latentStyles w:defLockedState="0" w:defUIPriority="99" w:defSemiHidden="0" w:defUnhideWhenUsed="0" w:defQFormat="0" w:count="371">
     <w:lsdException w:name="Normal" w:uiPriority="0" w:qFormat="1"/>
     <w:lsdException w:name="heading 1" w:uiPriority="9" w:qFormat="1"/>
     <w:lsdException w:name="heading 2" w:semiHidden="1" w:uiPriority="9" w:unhideWhenUsed="1" w:qFormat="1"/>
@@ -2440,10 +2403,6 @@
     <w:lsdException w:name="List Table 5 Dark Accent 6" w:uiPriority="50"/>
     <w:lsdException w:name="List Table 6 Colorful Accent 6" w:uiPriority="51"/>
     <w:lsdException w:name="List Table 7 Colorful Accent 6" w:uiPriority="52"/>
-    <w:lsdException w:name="Mention" w:semiHidden="1" w:unhideWhenUsed="1"/>
-    <w:lsdException w:name="Smart Hyperlink" w:semiHidden="1" w:unhideWhenUsed="1"/>
-    <w:lsdException w:name="Hashtag" w:semiHidden="1" w:unhideWhenUsed="1"/>
-    <w:lsdException w:name="Unresolved Mention" w:semiHidden="1" w:unhideWhenUsed="1"/>
   </w:latentStyles>
   <w:style w:type="paragraph" w:default="1" w:styleId="Normal">
     <w:name w:val="Normal"/>
@@ -2824,7 +2783,7 @@
 </file>
 
 <file path=customXml/itemProps1.xml><?xml version="1.0" encoding="utf-8"?>
-<ds:datastoreItem xmlns:ds="http://schemas.openxmlformats.org/officeDocument/2006/customXml" ds:itemID="{C35793B1-A0E1-4588-9D3D-D81E10ABF4C6}">
+<ds:datastoreItem xmlns:ds="http://schemas.openxmlformats.org/officeDocument/2006/customXml" ds:itemID="{CD6B680A-1A03-4B0F-BD5E-3F60B8C052EF}">
   <ds:schemaRefs>
     <ds:schemaRef ds:uri="http://schemas.openxmlformats.org/officeDocument/2006/bibliography"/>
   </ds:schemaRefs>
